--- a/Báo cáo.docx
+++ b/Báo cáo.docx
@@ -4,60 +4,70 @@
   <w:body>
     <w:p>
       <w:pPr>
+        <w:spacing w:after="26" w:line="40" w:lineRule="atLeast"/>
         <w:jc w:val="center"/>
         <w:rPr>
           <w:b/>
-          <w:sz w:val="40"/>
-          <w:szCs w:val="40"/>
-        </w:rPr>
-      </w:pPr>
-      <w:r>
-        <w:rPr>
-          <w:b/>
-          <w:sz w:val="40"/>
-          <w:szCs w:val="40"/>
-        </w:rPr>
-        <w:t>BÁO CÁO BÀI TẬP LỚN</w:t>
-      </w:r>
-    </w:p>
-    <w:p>
-      <w:pPr>
-        <w:jc w:val="center"/>
-      </w:pPr>
-    </w:p>
-    <w:p>
-      <w:pPr>
-        <w:jc w:val="center"/>
-        <w:rPr>
           <w:sz w:val="32"/>
           <w:szCs w:val="32"/>
         </w:rPr>
       </w:pPr>
       <w:r>
         <w:rPr>
+          <w:b/>
           <w:sz w:val="32"/>
           <w:szCs w:val="32"/>
         </w:rPr>
+        <w:t>BÁO CÁO BÀI TẬP LỚN</w:t>
+      </w:r>
+    </w:p>
+    <w:p>
+      <w:pPr>
+        <w:spacing w:after="26" w:line="40" w:lineRule="atLeast"/>
+        <w:jc w:val="center"/>
+        <w:rPr>
+          <w:szCs w:val="26"/>
+        </w:rPr>
+      </w:pPr>
+    </w:p>
+    <w:p>
+      <w:pPr>
+        <w:spacing w:after="26" w:line="40" w:lineRule="atLeast"/>
+        <w:jc w:val="center"/>
+        <w:rPr>
+          <w:szCs w:val="26"/>
+        </w:rPr>
+      </w:pPr>
+      <w:r>
+        <w:rPr>
+          <w:szCs w:val="26"/>
+        </w:rPr>
         <w:t>Nhóm: 8</w:t>
       </w:r>
     </w:p>
     <w:p>
       <w:pPr>
+        <w:spacing w:after="26" w:line="40" w:lineRule="atLeast"/>
         <w:jc w:val="center"/>
         <w:rPr>
-          <w:sz w:val="32"/>
-          <w:szCs w:val="32"/>
-        </w:rPr>
-      </w:pPr>
-      <w:r>
-        <w:rPr>
-          <w:sz w:val="32"/>
-          <w:szCs w:val="32"/>
+          <w:szCs w:val="26"/>
+        </w:rPr>
+      </w:pPr>
+      <w:r>
+        <w:rPr>
+          <w:szCs w:val="26"/>
         </w:rPr>
         <w:t>Đề tài: Q&amp;A</w:t>
       </w:r>
     </w:p>
-    <w:p/>
+    <w:p>
+      <w:pPr>
+        <w:spacing w:after="26" w:line="40" w:lineRule="atLeast"/>
+        <w:rPr>
+          <w:szCs w:val="26"/>
+        </w:rPr>
+      </w:pPr>
+    </w:p>
     <w:p>
       <w:pPr>
         <w:pStyle w:val="ListParagraph"/>
@@ -65,8 +75,17 @@
           <w:ilvl w:val="0"/>
           <w:numId w:val="1"/>
         </w:numPr>
-      </w:pPr>
-      <w:r>
+        <w:spacing w:after="26" w:line="40" w:lineRule="atLeast"/>
+        <w:rPr>
+          <w:b/>
+          <w:szCs w:val="26"/>
+        </w:rPr>
+      </w:pPr>
+      <w:r>
+        <w:rPr>
+          <w:b/>
+          <w:szCs w:val="26"/>
+        </w:rPr>
         <w:t>Công nghệ sử dụng</w:t>
       </w:r>
     </w:p>
@@ -77,8 +96,15 @@
           <w:ilvl w:val="1"/>
           <w:numId w:val="1"/>
         </w:numPr>
-      </w:pPr>
-      <w:r>
+        <w:spacing w:after="26" w:line="40" w:lineRule="atLeast"/>
+        <w:rPr>
+          <w:szCs w:val="26"/>
+        </w:rPr>
+      </w:pPr>
+      <w:r>
+        <w:rPr>
+          <w:szCs w:val="26"/>
+        </w:rPr>
         <w:t>Front-end</w:t>
       </w:r>
     </w:p>
@@ -89,8 +115,15 @@
           <w:ilvl w:val="2"/>
           <w:numId w:val="1"/>
         </w:numPr>
-      </w:pPr>
-      <w:r>
+        <w:spacing w:after="26" w:line="40" w:lineRule="atLeast"/>
+        <w:rPr>
+          <w:szCs w:val="26"/>
+        </w:rPr>
+      </w:pPr>
+      <w:r>
+        <w:rPr>
+          <w:szCs w:val="26"/>
+        </w:rPr>
         <w:t>Sử dụng HTML, CSS, JS thuần</w:t>
       </w:r>
     </w:p>
@@ -101,30 +134,50 @@
           <w:ilvl w:val="2"/>
           <w:numId w:val="1"/>
         </w:numPr>
-      </w:pPr>
-      <w:r>
+        <w:spacing w:after="26" w:line="40" w:lineRule="atLeast"/>
+        <w:rPr>
+          <w:szCs w:val="26"/>
+        </w:rPr>
+      </w:pPr>
+      <w:r>
+        <w:rPr>
+          <w:szCs w:val="26"/>
+        </w:rPr>
         <w:t>T</w:t>
       </w:r>
       <w:r>
+        <w:rPr>
+          <w:szCs w:val="26"/>
+        </w:rPr>
         <w:t>hư viện w3</w:t>
       </w:r>
       <w:r>
+        <w:rPr>
+          <w:szCs w:val="26"/>
+        </w:rPr>
         <w:t xml:space="preserve">.CSS để thiết </w:t>
       </w:r>
       <w:r>
+        <w:rPr>
+          <w:szCs w:val="26"/>
+        </w:rPr>
         <w:t>kế trang web</w:t>
       </w:r>
       <w:r>
+        <w:rPr>
+          <w:szCs w:val="26"/>
+        </w:rPr>
         <w:br/>
       </w:r>
       <w:r>
         <w:rPr>
           <w:noProof/>
+          <w:szCs w:val="26"/>
           <w:lang w:eastAsia="ja-JP"/>
         </w:rPr>
         <w:drawing>
           <wp:inline distT="0" distB="0" distL="0" distR="0">
-            <wp:extent cx="2076659" cy="1828800"/>
+            <wp:extent cx="1476375" cy="1300162"/>
             <wp:effectExtent l="0" t="0" r="0" b="0"/>
             <wp:docPr id="1" name="Picture 1" descr="Káº¿t quáº£ hÃ¬nh áº£nh cho w3.css"/>
             <wp:cNvGraphicFramePr>
@@ -155,7 +208,7 @@
                   <pic:spPr bwMode="auto">
                     <a:xfrm>
                       <a:off x="0" y="0"/>
-                      <a:ext cx="2093185" cy="1843353"/>
+                      <a:ext cx="1503222" cy="1323805"/>
                     </a:xfrm>
                     <a:prstGeom prst="rect">
                       <a:avLst/>
@@ -179,22 +232,33 @@
           <w:ilvl w:val="2"/>
           <w:numId w:val="1"/>
         </w:numPr>
-      </w:pPr>
-      <w:r>
+        <w:spacing w:after="26" w:line="40" w:lineRule="atLeast"/>
+        <w:rPr>
+          <w:szCs w:val="26"/>
+        </w:rPr>
+      </w:pPr>
+      <w:r>
+        <w:rPr>
+          <w:szCs w:val="26"/>
+        </w:rPr>
         <w:t>Thư viện fontawesome để sử dụng các biểu tượng (icon)</w:t>
       </w:r>
       <w:r>
+        <w:rPr>
+          <w:szCs w:val="26"/>
+        </w:rPr>
         <w:br/>
       </w:r>
       <w:r>
         <w:rPr>
           <w:noProof/>
+          <w:szCs w:val="26"/>
           <w:lang w:eastAsia="ja-JP"/>
         </w:rPr>
         <w:drawing>
           <wp:inline distT="0" distB="0" distL="0" distR="0">
-            <wp:extent cx="3911902" cy="2053749"/>
-            <wp:effectExtent l="0" t="0" r="0" b="3810"/>
+            <wp:extent cx="2057400" cy="1371505"/>
+            <wp:effectExtent l="0" t="0" r="0" b="635"/>
             <wp:docPr id="11" name="Picture 11" descr="Káº¿t quáº£ hÃ¬nh áº£nh cho fontawesome"/>
             <wp:cNvGraphicFramePr>
               <a:graphicFrameLocks xmlns:a="http://schemas.openxmlformats.org/drawingml/2006/main" noChangeAspect="1"/>
@@ -224,7 +288,7 @@
                   <pic:spPr bwMode="auto">
                     <a:xfrm>
                       <a:off x="0" y="0"/>
-                      <a:ext cx="3924646" cy="2060440"/>
+                      <a:ext cx="2084210" cy="1389377"/>
                     </a:xfrm>
                     <a:prstGeom prst="rect">
                       <a:avLst/>
@@ -240,8 +304,6 @@
           </wp:inline>
         </w:drawing>
       </w:r>
-      <w:bookmarkStart w:id="0" w:name="_GoBack"/>
-      <w:bookmarkEnd w:id="0"/>
     </w:p>
     <w:p>
       <w:pPr>
@@ -250,11 +312,21 @@
           <w:ilvl w:val="2"/>
           <w:numId w:val="1"/>
         </w:numPr>
-      </w:pPr>
-      <w:r>
+        <w:spacing w:after="26" w:line="40" w:lineRule="atLeast"/>
+        <w:rPr>
+          <w:szCs w:val="26"/>
+        </w:rPr>
+      </w:pPr>
+      <w:r>
+        <w:rPr>
+          <w:szCs w:val="26"/>
+        </w:rPr>
         <w:t>Thư viện axios</w:t>
       </w:r>
       <w:r>
+        <w:rPr>
+          <w:szCs w:val="26"/>
+        </w:rPr>
         <w:t xml:space="preserve"> để tạo AJAX request</w:t>
       </w:r>
     </w:p>
@@ -265,25 +337,39 @@
           <w:ilvl w:val="2"/>
           <w:numId w:val="1"/>
         </w:numPr>
-      </w:pPr>
-      <w:r>
+        <w:spacing w:after="26" w:line="40" w:lineRule="atLeast"/>
+        <w:rPr>
+          <w:szCs w:val="26"/>
+        </w:rPr>
+      </w:pPr>
+      <w:r>
+        <w:rPr>
+          <w:szCs w:val="26"/>
+        </w:rPr>
         <w:t xml:space="preserve">Thư viện </w:t>
       </w:r>
       <w:r>
+        <w:rPr>
+          <w:szCs w:val="26"/>
+        </w:rPr>
         <w:t>chart.JS để tạo biểu đồ trong phần thống kê khảo sát</w:t>
       </w:r>
       <w:r>
+        <w:rPr>
+          <w:szCs w:val="26"/>
+        </w:rPr>
         <w:br/>
       </w:r>
       <w:r>
         <w:rPr>
           <w:noProof/>
+          <w:szCs w:val="26"/>
           <w:lang w:eastAsia="ja-JP"/>
         </w:rPr>
         <w:drawing>
           <wp:inline distT="0" distB="0" distL="0" distR="0">
-            <wp:extent cx="2764657" cy="1914525"/>
-            <wp:effectExtent l="0" t="0" r="0" b="0"/>
+            <wp:extent cx="1924050" cy="1438275"/>
+            <wp:effectExtent l="0" t="0" r="0" b="9525"/>
             <wp:docPr id="2" name="Picture 2" descr="Káº¿t quáº£ hÃ¬nh áº£nh cho chart.js"/>
             <wp:cNvGraphicFramePr>
               <a:graphicFrameLocks xmlns:a="http://schemas.openxmlformats.org/drawingml/2006/main" noChangeAspect="1"/>
@@ -313,7 +399,7 @@
                   <pic:spPr bwMode="auto">
                     <a:xfrm>
                       <a:off x="0" y="0"/>
-                      <a:ext cx="2773253" cy="1920477"/>
+                      <a:ext cx="1930387" cy="1443012"/>
                     </a:xfrm>
                     <a:prstGeom prst="rect">
                       <a:avLst/>
@@ -337,8 +423,15 @@
           <w:ilvl w:val="1"/>
           <w:numId w:val="1"/>
         </w:numPr>
-      </w:pPr>
-      <w:r>
+        <w:spacing w:after="26" w:line="40" w:lineRule="atLeast"/>
+        <w:rPr>
+          <w:szCs w:val="26"/>
+        </w:rPr>
+      </w:pPr>
+      <w:r>
+        <w:rPr>
+          <w:szCs w:val="26"/>
+        </w:rPr>
         <w:t>Back-end</w:t>
       </w:r>
     </w:p>
@@ -349,23 +442,33 @@
           <w:ilvl w:val="2"/>
           <w:numId w:val="1"/>
         </w:numPr>
-      </w:pPr>
-      <w:r>
-        <w:lastRenderedPageBreak/>
+        <w:spacing w:after="26" w:line="40" w:lineRule="atLeast"/>
+        <w:rPr>
+          <w:szCs w:val="26"/>
+        </w:rPr>
+      </w:pPr>
+      <w:r>
+        <w:rPr>
+          <w:szCs w:val="26"/>
+        </w:rPr>
         <w:t>Sử dụng Node.js làm lõi</w:t>
       </w:r>
       <w:r>
+        <w:rPr>
+          <w:szCs w:val="26"/>
+        </w:rPr>
         <w:br/>
       </w:r>
       <w:r>
         <w:rPr>
           <w:noProof/>
+          <w:szCs w:val="26"/>
           <w:lang w:eastAsia="ja-JP"/>
         </w:rPr>
         <w:drawing>
           <wp:inline distT="0" distB="0" distL="0" distR="0">
-            <wp:extent cx="2105025" cy="2105025"/>
-            <wp:effectExtent l="0" t="0" r="0" b="9525"/>
+            <wp:extent cx="1718388" cy="1143000"/>
+            <wp:effectExtent l="0" t="0" r="0" b="0"/>
             <wp:docPr id="3" name="Picture 3" descr="Káº¿t quáº£ hÃ¬nh áº£nh cho node.js"/>
             <wp:cNvGraphicFramePr>
               <a:graphicFrameLocks xmlns:a="http://schemas.openxmlformats.org/drawingml/2006/main" noChangeAspect="1"/>
@@ -395,7 +498,7 @@
                   <pic:spPr bwMode="auto">
                     <a:xfrm>
                       <a:off x="0" y="0"/>
-                      <a:ext cx="2105025" cy="2105025"/>
+                      <a:ext cx="1739268" cy="1156888"/>
                     </a:xfrm>
                     <a:prstGeom prst="rect">
                       <a:avLst/>
@@ -419,37 +522,64 @@
           <w:ilvl w:val="2"/>
           <w:numId w:val="1"/>
         </w:numPr>
-      </w:pPr>
-      <w:r>
+        <w:spacing w:after="26" w:line="40" w:lineRule="atLeast"/>
+        <w:rPr>
+          <w:szCs w:val="26"/>
+        </w:rPr>
+      </w:pPr>
+      <w:r>
+        <w:rPr>
+          <w:szCs w:val="26"/>
+        </w:rPr>
+        <w:lastRenderedPageBreak/>
         <w:t>Sử dụng framework express.js</w:t>
       </w:r>
       <w:r>
+        <w:rPr>
+          <w:szCs w:val="26"/>
+        </w:rPr>
         <w:t xml:space="preserve"> để </w:t>
       </w:r>
       <w:r>
+        <w:rPr>
+          <w:szCs w:val="26"/>
+        </w:rPr>
         <w:t>viết các route</w:t>
       </w:r>
       <w:r>
+        <w:rPr>
+          <w:szCs w:val="26"/>
+        </w:rPr>
         <w:t xml:space="preserve"> (đ</w:t>
       </w:r>
       <w:r>
+        <w:rPr>
+          <w:szCs w:val="26"/>
+        </w:rPr>
         <w:t>ườ</w:t>
       </w:r>
       <w:r>
+        <w:rPr>
+          <w:szCs w:val="26"/>
+        </w:rPr>
         <w:t>ng dẫn)</w:t>
       </w:r>
       <w:r>
+        <w:rPr>
+          <w:szCs w:val="26"/>
+        </w:rPr>
         <w:br/>
       </w:r>
       <w:r>
         <w:rPr>
           <w:noProof/>
+          <w:szCs w:val="26"/>
           <w:lang w:eastAsia="ja-JP"/>
         </w:rPr>
         <w:drawing>
           <wp:inline distT="0" distB="0" distL="0" distR="0">
-            <wp:extent cx="2895600" cy="1809750"/>
-            <wp:effectExtent l="0" t="0" r="0" b="0"/>
+            <wp:extent cx="2148840" cy="1343025"/>
+            <wp:effectExtent l="0" t="0" r="3810" b="9525"/>
             <wp:docPr id="4" name="Picture 4" descr="Káº¿t quáº£ hÃ¬nh áº£nh cho express.js"/>
             <wp:cNvGraphicFramePr>
               <a:graphicFrameLocks xmlns:a="http://schemas.openxmlformats.org/drawingml/2006/main" noChangeAspect="1"/>
@@ -479,7 +609,7 @@
                   <pic:spPr bwMode="auto">
                     <a:xfrm>
                       <a:off x="0" y="0"/>
-                      <a:ext cx="2902274" cy="1813921"/>
+                      <a:ext cx="2153795" cy="1346122"/>
                     </a:xfrm>
                     <a:prstGeom prst="rect">
                       <a:avLst/>
@@ -503,22 +633,33 @@
           <w:ilvl w:val="2"/>
           <w:numId w:val="1"/>
         </w:numPr>
-      </w:pPr>
-      <w:r>
+        <w:spacing w:after="26" w:line="40" w:lineRule="atLeast"/>
+        <w:rPr>
+          <w:szCs w:val="26"/>
+        </w:rPr>
+      </w:pPr>
+      <w:r>
+        <w:rPr>
+          <w:szCs w:val="26"/>
+        </w:rPr>
         <w:t>Sử dụng socket.io để tạo ứng dụng thời gian thực</w:t>
       </w:r>
       <w:r>
+        <w:rPr>
+          <w:szCs w:val="26"/>
+        </w:rPr>
         <w:br/>
       </w:r>
       <w:r>
         <w:rPr>
           <w:noProof/>
+          <w:szCs w:val="26"/>
           <w:lang w:eastAsia="ja-JP"/>
         </w:rPr>
         <w:drawing>
           <wp:inline distT="0" distB="0" distL="0" distR="0">
-            <wp:extent cx="3245187" cy="1522680"/>
-            <wp:effectExtent l="0" t="0" r="0" b="1905"/>
+            <wp:extent cx="1989400" cy="933450"/>
+            <wp:effectExtent l="0" t="0" r="0" b="0"/>
             <wp:docPr id="5" name="Picture 5" descr="Káº¿t quáº£ hÃ¬nh áº£nh cho socket.io"/>
             <wp:cNvGraphicFramePr>
               <a:graphicFrameLocks xmlns:a="http://schemas.openxmlformats.org/drawingml/2006/main" noChangeAspect="1"/>
@@ -548,7 +689,7 @@
                   <pic:spPr bwMode="auto">
                     <a:xfrm>
                       <a:off x="0" y="0"/>
-                      <a:ext cx="3270853" cy="1534723"/>
+                      <a:ext cx="2020753" cy="948161"/>
                     </a:xfrm>
                     <a:prstGeom prst="rect">
                       <a:avLst/>
@@ -572,22 +713,33 @@
           <w:ilvl w:val="2"/>
           <w:numId w:val="1"/>
         </w:numPr>
-      </w:pPr>
-      <w:r>
+        <w:spacing w:after="26" w:line="40" w:lineRule="atLeast"/>
+        <w:rPr>
+          <w:szCs w:val="26"/>
+        </w:rPr>
+      </w:pPr>
+      <w:r>
+        <w:rPr>
+          <w:szCs w:val="26"/>
+        </w:rPr>
         <w:t>Sử dụng thư viện mongoose để kết nối với cơ sở dữ liệu mongoDB</w:t>
       </w:r>
       <w:r>
+        <w:rPr>
+          <w:szCs w:val="26"/>
+        </w:rPr>
         <w:br/>
       </w:r>
       <w:r>
         <w:rPr>
           <w:noProof/>
+          <w:szCs w:val="26"/>
           <w:lang w:eastAsia="ja-JP"/>
         </w:rPr>
         <w:drawing>
           <wp:inline distT="0" distB="0" distL="0" distR="0">
-            <wp:extent cx="4246429" cy="1238250"/>
-            <wp:effectExtent l="0" t="0" r="1905" b="0"/>
+            <wp:extent cx="2695575" cy="786024"/>
+            <wp:effectExtent l="0" t="0" r="0" b="0"/>
             <wp:docPr id="6" name="Picture 6" descr="Káº¿t quáº£ hÃ¬nh áº£nh cho mongoose mongodb"/>
             <wp:cNvGraphicFramePr>
               <a:graphicFrameLocks xmlns:a="http://schemas.openxmlformats.org/drawingml/2006/main" noChangeAspect="1"/>
@@ -617,7 +769,7 @@
                   <pic:spPr bwMode="auto">
                     <a:xfrm>
                       <a:off x="0" y="0"/>
-                      <a:ext cx="4260587" cy="1242378"/>
+                      <a:ext cx="2721035" cy="793448"/>
                     </a:xfrm>
                     <a:prstGeom prst="rect">
                       <a:avLst/>
@@ -641,8 +793,15 @@
           <w:ilvl w:val="1"/>
           <w:numId w:val="1"/>
         </w:numPr>
-      </w:pPr>
-      <w:r>
+        <w:spacing w:after="26" w:line="40" w:lineRule="atLeast"/>
+        <w:rPr>
+          <w:szCs w:val="26"/>
+        </w:rPr>
+      </w:pPr>
+      <w:r>
+        <w:rPr>
+          <w:szCs w:val="26"/>
+        </w:rPr>
         <w:t>Phần cơ sở dữ liệu</w:t>
       </w:r>
     </w:p>
@@ -653,21 +812,32 @@
           <w:ilvl w:val="2"/>
           <w:numId w:val="1"/>
         </w:numPr>
-      </w:pPr>
-      <w:r>
+        <w:spacing w:after="26" w:line="40" w:lineRule="atLeast"/>
+        <w:rPr>
+          <w:szCs w:val="26"/>
+        </w:rPr>
+      </w:pPr>
+      <w:r>
+        <w:rPr>
+          <w:szCs w:val="26"/>
+        </w:rPr>
         <w:t>Sử dụng MongoDB làm cơ sở dữ liệu</w:t>
       </w:r>
       <w:r>
+        <w:rPr>
+          <w:szCs w:val="26"/>
+        </w:rPr>
         <w:br/>
       </w:r>
       <w:r>
         <w:rPr>
           <w:noProof/>
+          <w:szCs w:val="26"/>
           <w:lang w:eastAsia="ja-JP"/>
         </w:rPr>
         <w:drawing>
           <wp:inline distT="0" distB="0" distL="0" distR="0">
-            <wp:extent cx="4081549" cy="1108202"/>
+            <wp:extent cx="2752725" cy="747407"/>
             <wp:effectExtent l="0" t="0" r="0" b="0"/>
             <wp:docPr id="7" name="Picture 7" descr="Káº¿t quáº£ hÃ¬nh áº£nh cho mongodb"/>
             <wp:cNvGraphicFramePr>
@@ -683,7 +853,7 @@
                     </pic:cNvPicPr>
                   </pic:nvPicPr>
                   <pic:blipFill>
-                    <a:blip r:embed="rId12">
+                    <a:blip r:embed="rId12" cstate="print">
                       <a:extLst>
                         <a:ext uri="{28A0092B-C50C-407E-A947-70E740481C1C}">
                           <a14:useLocalDpi xmlns:a14="http://schemas.microsoft.com/office/drawing/2010/main" val="0"/>
@@ -698,7 +868,7 @@
                   <pic:spPr bwMode="auto">
                     <a:xfrm>
                       <a:off x="0" y="0"/>
-                      <a:ext cx="4104987" cy="1114566"/>
+                      <a:ext cx="2785648" cy="756346"/>
                     </a:xfrm>
                     <a:prstGeom prst="rect">
                       <a:avLst/>
@@ -722,19 +892,32 @@
           <w:ilvl w:val="0"/>
           <w:numId w:val="1"/>
         </w:numPr>
-      </w:pPr>
-      <w:r>
-        <w:lastRenderedPageBreak/>
+        <w:spacing w:after="26" w:line="40" w:lineRule="atLeast"/>
+        <w:rPr>
+          <w:b/>
+          <w:szCs w:val="26"/>
+        </w:rPr>
+      </w:pPr>
+      <w:r>
+        <w:rPr>
+          <w:b/>
+          <w:szCs w:val="26"/>
+        </w:rPr>
         <w:t>Cấu trúc project</w:t>
       </w:r>
     </w:p>
     <w:p>
       <w:pPr>
+        <w:spacing w:after="26" w:line="40" w:lineRule="atLeast"/>
         <w:ind w:left="1080"/>
+        <w:rPr>
+          <w:szCs w:val="26"/>
+        </w:rPr>
       </w:pPr>
       <w:r>
         <w:rPr>
           <w:noProof/>
+          <w:szCs w:val="26"/>
           <w:lang w:eastAsia="ja-JP"/>
         </w:rPr>
         <w:drawing>
@@ -781,8 +964,15 @@
           <w:ilvl w:val="0"/>
           <w:numId w:val="3"/>
         </w:numPr>
-      </w:pPr>
-      <w:r>
+        <w:spacing w:after="26" w:line="40" w:lineRule="atLeast"/>
+        <w:rPr>
+          <w:szCs w:val="26"/>
+        </w:rPr>
+      </w:pPr>
+      <w:r>
+        <w:rPr>
+          <w:szCs w:val="26"/>
+        </w:rPr>
         <w:t>Trong đó:</w:t>
       </w:r>
     </w:p>
@@ -793,20 +983,39 @@
           <w:ilvl w:val="1"/>
           <w:numId w:val="3"/>
         </w:numPr>
-      </w:pPr>
-      <w:r>
+        <w:spacing w:after="26" w:line="40" w:lineRule="atLeast"/>
+        <w:rPr>
+          <w:szCs w:val="26"/>
+        </w:rPr>
+      </w:pPr>
+      <w:r>
+        <w:rPr>
+          <w:szCs w:val="26"/>
+        </w:rPr>
         <w:t xml:space="preserve">File App.js là </w:t>
       </w:r>
       <w:r>
+        <w:rPr>
+          <w:szCs w:val="26"/>
+        </w:rPr>
         <w:t>nơi chứa những phần chính được lắp ghép</w:t>
       </w:r>
       <w:r>
+        <w:rPr>
+          <w:szCs w:val="26"/>
+        </w:rPr>
         <w:t xml:space="preserve"> từ các phần</w:t>
       </w:r>
       <w:r>
+        <w:rPr>
+          <w:szCs w:val="26"/>
+        </w:rPr>
         <w:t xml:space="preserve"> của ứng dụng </w:t>
       </w:r>
       <w:r>
+        <w:rPr>
+          <w:szCs w:val="26"/>
+        </w:rPr>
         <w:t>và là file chính để chạy ứng dụng</w:t>
       </w:r>
     </w:p>
@@ -817,54 +1026,19 @@
           <w:ilvl w:val="1"/>
           <w:numId w:val="3"/>
         </w:numPr>
-      </w:pPr>
-      <w:r>
+        <w:spacing w:after="26" w:line="40" w:lineRule="atLeast"/>
+        <w:rPr>
+          <w:szCs w:val="26"/>
+        </w:rPr>
+      </w:pPr>
+      <w:r>
+        <w:rPr>
+          <w:szCs w:val="26"/>
+        </w:rPr>
         <w:t>Thư mục views:</w:t>
       </w:r>
-      <w:r>
-        <w:br/>
-      </w:r>
-      <w:r>
-        <w:rPr>
-          <w:noProof/>
-          <w:lang w:eastAsia="ja-JP"/>
-        </w:rPr>
-        <w:drawing>
-          <wp:inline distT="0" distB="0" distL="0" distR="0" wp14:anchorId="2F1BAA13" wp14:editId="6884B89B">
-            <wp:extent cx="4883785" cy="2008753"/>
-            <wp:effectExtent l="0" t="0" r="0" b="0"/>
-            <wp:docPr id="10" name="Picture 10"/>
-            <wp:cNvGraphicFramePr>
-              <a:graphicFrameLocks xmlns:a="http://schemas.openxmlformats.org/drawingml/2006/main" noChangeAspect="1"/>
-            </wp:cNvGraphicFramePr>
-            <a:graphic xmlns:a="http://schemas.openxmlformats.org/drawingml/2006/main">
-              <a:graphicData uri="http://schemas.openxmlformats.org/drawingml/2006/picture">
-                <pic:pic xmlns:pic="http://schemas.openxmlformats.org/drawingml/2006/picture">
-                  <pic:nvPicPr>
-                    <pic:cNvPr id="1" name=""/>
-                    <pic:cNvPicPr/>
-                  </pic:nvPicPr>
-                  <pic:blipFill>
-                    <a:blip r:embed="rId14"/>
-                    <a:stretch>
-                      <a:fillRect/>
-                    </a:stretch>
-                  </pic:blipFill>
-                  <pic:spPr>
-                    <a:xfrm>
-                      <a:off x="0" y="0"/>
-                      <a:ext cx="4902746" cy="2016552"/>
-                    </a:xfrm>
-                    <a:prstGeom prst="rect">
-                      <a:avLst/>
-                    </a:prstGeom>
-                  </pic:spPr>
-                </pic:pic>
-              </a:graphicData>
-            </a:graphic>
-          </wp:inline>
-        </w:drawing>
-      </w:r>
+      <w:bookmarkStart w:id="0" w:name="_GoBack"/>
+      <w:bookmarkEnd w:id="0"/>
     </w:p>
     <w:p>
       <w:pPr>
@@ -873,14 +1047,28 @@
           <w:ilvl w:val="2"/>
           <w:numId w:val="3"/>
         </w:numPr>
-      </w:pPr>
-      <w:r>
+        <w:spacing w:after="26" w:line="40" w:lineRule="atLeast"/>
+        <w:ind w:left="2059"/>
+        <w:rPr>
+          <w:szCs w:val="26"/>
+        </w:rPr>
+      </w:pPr>
+      <w:r>
+        <w:rPr>
+          <w:szCs w:val="26"/>
+        </w:rPr>
         <w:t>Là thư mục chứa những tệp ejs</w:t>
       </w:r>
       <w:r>
+        <w:rPr>
+          <w:szCs w:val="26"/>
+        </w:rPr>
         <w:t xml:space="preserve"> (cũng tương tự html, thêm việc hỗ trợ việc hiển thị dữ liệu từ server)</w:t>
       </w:r>
       <w:r>
+        <w:rPr>
+          <w:szCs w:val="26"/>
+        </w:rPr>
         <w:t xml:space="preserve"> – là 1 view engine</w:t>
       </w:r>
     </w:p>
@@ -891,8 +1079,15 @@
           <w:ilvl w:val="1"/>
           <w:numId w:val="3"/>
         </w:numPr>
-      </w:pPr>
-      <w:r>
+        <w:spacing w:after="26" w:line="40" w:lineRule="atLeast"/>
+        <w:rPr>
+          <w:szCs w:val="26"/>
+        </w:rPr>
+      </w:pPr>
+      <w:r>
+        <w:rPr>
+          <w:szCs w:val="26"/>
+        </w:rPr>
         <w:t>Thư mục routes:</w:t>
       </w:r>
     </w:p>
@@ -903,11 +1098,22 @@
           <w:ilvl w:val="2"/>
           <w:numId w:val="3"/>
         </w:numPr>
-      </w:pPr>
-      <w:r>
+        <w:spacing w:after="26" w:line="40" w:lineRule="atLeast"/>
+        <w:rPr>
+          <w:szCs w:val="26"/>
+        </w:rPr>
+      </w:pPr>
+      <w:r>
+        <w:rPr>
+          <w:szCs w:val="26"/>
+        </w:rPr>
+        <w:lastRenderedPageBreak/>
         <w:t>Là nơi chứa các file js được viết để làm đườn</w:t>
       </w:r>
       <w:r>
+        <w:rPr>
+          <w:szCs w:val="26"/>
+        </w:rPr>
         <w:t>g dẫn khi truy cập vào ứng dụng</w:t>
       </w:r>
     </w:p>
@@ -918,8 +1124,15 @@
           <w:ilvl w:val="2"/>
           <w:numId w:val="3"/>
         </w:numPr>
-      </w:pPr>
-      <w:r>
+        <w:spacing w:after="26" w:line="40" w:lineRule="atLeast"/>
+        <w:rPr>
+          <w:szCs w:val="26"/>
+        </w:rPr>
+      </w:pPr>
+      <w:r>
+        <w:rPr>
+          <w:szCs w:val="26"/>
+        </w:rPr>
         <w:t>Có 5 file js:</w:t>
       </w:r>
     </w:p>
@@ -930,17 +1143,33 @@
           <w:ilvl w:val="3"/>
           <w:numId w:val="3"/>
         </w:numPr>
-      </w:pPr>
-      <w:r>
+        <w:spacing w:after="26" w:line="40" w:lineRule="atLeast"/>
+        <w:rPr>
+          <w:szCs w:val="26"/>
+        </w:rPr>
+      </w:pPr>
+      <w:r>
+        <w:rPr>
+          <w:szCs w:val="26"/>
+        </w:rPr>
         <w:t xml:space="preserve">Index.js là file chứa các route chung của ứng dụng (đăng nhập, </w:t>
       </w:r>
       <w:r>
+        <w:rPr>
+          <w:szCs w:val="26"/>
+        </w:rPr>
         <w:t xml:space="preserve">đăng xuất, </w:t>
       </w:r>
       <w:r>
+        <w:rPr>
+          <w:szCs w:val="26"/>
+        </w:rPr>
         <w:t>…</w:t>
       </w:r>
       <w:r>
+        <w:rPr>
+          <w:szCs w:val="26"/>
+        </w:rPr>
         <w:t>)</w:t>
       </w:r>
     </w:p>
@@ -951,25 +1180,47 @@
           <w:ilvl w:val="3"/>
           <w:numId w:val="3"/>
         </w:numPr>
-      </w:pPr>
-      <w:r>
+        <w:spacing w:after="26" w:line="40" w:lineRule="atLeast"/>
+        <w:rPr>
+          <w:szCs w:val="26"/>
+        </w:rPr>
+      </w:pPr>
+      <w:r>
+        <w:rPr>
+          <w:szCs w:val="26"/>
+        </w:rPr>
         <w:t xml:space="preserve">Các file khác chứa các route cho </w:t>
       </w:r>
       <w:r>
+        <w:rPr>
+          <w:szCs w:val="26"/>
+        </w:rPr>
         <w:t xml:space="preserve">các </w:t>
       </w:r>
       <w:proofErr w:type="gramStart"/>
       <w:r>
+        <w:rPr>
+          <w:szCs w:val="26"/>
+        </w:rPr>
         <w:t>api</w:t>
       </w:r>
       <w:proofErr w:type="gramEnd"/>
       <w:r>
+        <w:rPr>
+          <w:szCs w:val="26"/>
+        </w:rPr>
         <w:t xml:space="preserve"> của ứng dụng, khi thực hiện request tới server để lấy dữ liệu thì sẽ gọi tới các route </w:t>
       </w:r>
       <w:r>
+        <w:rPr>
+          <w:szCs w:val="26"/>
+        </w:rPr>
         <w:t>được định nghĩa trong các file này</w:t>
       </w:r>
       <w:r>
+        <w:rPr>
+          <w:szCs w:val="26"/>
+        </w:rPr>
         <w:t>.</w:t>
       </w:r>
     </w:p>
@@ -980,11 +1231,21 @@
           <w:ilvl w:val="1"/>
           <w:numId w:val="3"/>
         </w:numPr>
-      </w:pPr>
-      <w:r>
+        <w:spacing w:after="26" w:line="40" w:lineRule="atLeast"/>
+        <w:rPr>
+          <w:szCs w:val="26"/>
+        </w:rPr>
+      </w:pPr>
+      <w:r>
+        <w:rPr>
+          <w:szCs w:val="26"/>
+        </w:rPr>
         <w:t xml:space="preserve">Thư mục </w:t>
       </w:r>
       <w:r>
+        <w:rPr>
+          <w:szCs w:val="26"/>
+        </w:rPr>
         <w:t>public:</w:t>
       </w:r>
     </w:p>
@@ -995,20 +1256,39 @@
           <w:ilvl w:val="2"/>
           <w:numId w:val="3"/>
         </w:numPr>
-      </w:pPr>
-      <w:r>
+        <w:spacing w:after="26" w:line="40" w:lineRule="atLeast"/>
+        <w:rPr>
+          <w:szCs w:val="26"/>
+        </w:rPr>
+      </w:pPr>
+      <w:r>
+        <w:rPr>
+          <w:szCs w:val="26"/>
+        </w:rPr>
         <w:t xml:space="preserve">Là nơi chứa các </w:t>
       </w:r>
       <w:r>
+        <w:rPr>
+          <w:szCs w:val="26"/>
+        </w:rPr>
         <w:t>tài nguyên của ứng dụng (các file css, js)</w:t>
       </w:r>
       <w:r>
+        <w:rPr>
+          <w:szCs w:val="26"/>
+        </w:rPr>
         <w:t xml:space="preserve"> giúp các file ejs hoạt động được như một trang động và </w:t>
       </w:r>
       <w:r>
+        <w:rPr>
+          <w:szCs w:val="26"/>
+        </w:rPr>
         <w:t xml:space="preserve">được </w:t>
       </w:r>
       <w:r>
+        <w:rPr>
+          <w:szCs w:val="26"/>
+        </w:rPr>
         <w:t>styling</w:t>
       </w:r>
     </w:p>
@@ -1019,11 +1299,21 @@
           <w:ilvl w:val="1"/>
           <w:numId w:val="3"/>
         </w:numPr>
-      </w:pPr>
-      <w:r>
+        <w:spacing w:after="26" w:line="40" w:lineRule="atLeast"/>
+        <w:rPr>
+          <w:szCs w:val="26"/>
+        </w:rPr>
+      </w:pPr>
+      <w:r>
+        <w:rPr>
+          <w:szCs w:val="26"/>
+        </w:rPr>
         <w:t xml:space="preserve">Thư mục </w:t>
       </w:r>
       <w:r>
+        <w:rPr>
+          <w:szCs w:val="26"/>
+        </w:rPr>
         <w:t>models:</w:t>
       </w:r>
     </w:p>
@@ -1034,8 +1324,15 @@
           <w:ilvl w:val="2"/>
           <w:numId w:val="3"/>
         </w:numPr>
-      </w:pPr>
-      <w:r>
+        <w:spacing w:after="26" w:line="40" w:lineRule="atLeast"/>
+        <w:rPr>
+          <w:szCs w:val="26"/>
+        </w:rPr>
+      </w:pPr>
+      <w:r>
+        <w:rPr>
+          <w:szCs w:val="26"/>
+        </w:rPr>
         <w:t>Là nơi chứa các Schema, Model của cơ sở dữ liệu</w:t>
       </w:r>
     </w:p>
@@ -1046,20 +1343,39 @@
           <w:ilvl w:val="2"/>
           <w:numId w:val="3"/>
         </w:numPr>
-      </w:pPr>
-      <w:r>
+        <w:spacing w:after="26" w:line="40" w:lineRule="atLeast"/>
+        <w:rPr>
+          <w:szCs w:val="26"/>
+        </w:rPr>
+      </w:pPr>
+      <w:r>
+        <w:rPr>
+          <w:szCs w:val="26"/>
+        </w:rPr>
         <w:t xml:space="preserve">Ứng dụng </w:t>
       </w:r>
       <w:r>
+        <w:rPr>
+          <w:szCs w:val="26"/>
+        </w:rPr>
         <w:t>gồm</w:t>
       </w:r>
       <w:r>
+        <w:rPr>
+          <w:szCs w:val="26"/>
+        </w:rPr>
         <w:t xml:space="preserve"> 4 loại Schema</w:t>
       </w:r>
       <w:r>
+        <w:rPr>
+          <w:szCs w:val="26"/>
+        </w:rPr>
         <w:t>, Model</w:t>
       </w:r>
       <w:r>
+        <w:rPr>
+          <w:szCs w:val="26"/>
+        </w:rPr>
         <w:t>:</w:t>
       </w:r>
     </w:p>
@@ -1070,8 +1386,15 @@
           <w:ilvl w:val="3"/>
           <w:numId w:val="3"/>
         </w:numPr>
-      </w:pPr>
-      <w:r>
+        <w:spacing w:after="26" w:line="40" w:lineRule="atLeast"/>
+        <w:rPr>
+          <w:szCs w:val="26"/>
+        </w:rPr>
+      </w:pPr>
+      <w:r>
+        <w:rPr>
+          <w:szCs w:val="26"/>
+        </w:rPr>
         <w:t>Comment</w:t>
       </w:r>
     </w:p>
@@ -1082,8 +1405,15 @@
           <w:ilvl w:val="3"/>
           <w:numId w:val="3"/>
         </w:numPr>
-      </w:pPr>
-      <w:r>
+        <w:spacing w:after="26" w:line="40" w:lineRule="atLeast"/>
+        <w:rPr>
+          <w:szCs w:val="26"/>
+        </w:rPr>
+      </w:pPr>
+      <w:r>
+        <w:rPr>
+          <w:szCs w:val="26"/>
+        </w:rPr>
         <w:t>Question</w:t>
       </w:r>
     </w:p>
@@ -1094,8 +1424,15 @@
           <w:ilvl w:val="3"/>
           <w:numId w:val="3"/>
         </w:numPr>
-      </w:pPr>
-      <w:r>
+        <w:spacing w:after="26" w:line="40" w:lineRule="atLeast"/>
+        <w:rPr>
+          <w:szCs w:val="26"/>
+        </w:rPr>
+      </w:pPr>
+      <w:r>
+        <w:rPr>
+          <w:szCs w:val="26"/>
+        </w:rPr>
         <w:t>Session</w:t>
       </w:r>
     </w:p>
@@ -1106,9 +1443,15 @@
           <w:ilvl w:val="3"/>
           <w:numId w:val="3"/>
         </w:numPr>
-      </w:pPr>
-      <w:r>
-        <w:lastRenderedPageBreak/>
+        <w:spacing w:after="26" w:line="40" w:lineRule="atLeast"/>
+        <w:rPr>
+          <w:szCs w:val="26"/>
+        </w:rPr>
+      </w:pPr>
+      <w:r>
+        <w:rPr>
+          <w:szCs w:val="26"/>
+        </w:rPr>
         <w:t>User</w:t>
       </w:r>
     </w:p>
@@ -1119,11 +1462,21 @@
           <w:ilvl w:val="2"/>
           <w:numId w:val="3"/>
         </w:numPr>
-      </w:pPr>
-      <w:r>
+        <w:spacing w:after="26" w:line="40" w:lineRule="atLeast"/>
+        <w:rPr>
+          <w:szCs w:val="26"/>
+        </w:rPr>
+      </w:pPr>
+      <w:r>
+        <w:rPr>
+          <w:szCs w:val="26"/>
+        </w:rPr>
         <w:t>File index.js là file cấu hình mongoose</w:t>
       </w:r>
       <w:r>
+        <w:rPr>
+          <w:szCs w:val="26"/>
+        </w:rPr>
         <w:t xml:space="preserve"> và xuất các model bên trên để sử dụng trong thư mục helper</w:t>
       </w:r>
     </w:p>
@@ -1134,11 +1487,21 @@
           <w:ilvl w:val="1"/>
           <w:numId w:val="3"/>
         </w:numPr>
-      </w:pPr>
-      <w:r>
+        <w:spacing w:after="26" w:line="40" w:lineRule="atLeast"/>
+        <w:rPr>
+          <w:szCs w:val="26"/>
+        </w:rPr>
+      </w:pPr>
+      <w:r>
+        <w:rPr>
+          <w:szCs w:val="26"/>
+        </w:rPr>
         <w:t>Thư mục middleware</w:t>
       </w:r>
       <w:r>
+        <w:rPr>
+          <w:szCs w:val="26"/>
+        </w:rPr>
         <w:t>:</w:t>
       </w:r>
     </w:p>
@@ -1149,14 +1512,27 @@
           <w:ilvl w:val="2"/>
           <w:numId w:val="3"/>
         </w:numPr>
-      </w:pPr>
-      <w:r>
+        <w:spacing w:after="26" w:line="40" w:lineRule="atLeast"/>
+        <w:rPr>
+          <w:szCs w:val="26"/>
+        </w:rPr>
+      </w:pPr>
+      <w:r>
+        <w:rPr>
+          <w:szCs w:val="26"/>
+        </w:rPr>
         <w:t xml:space="preserve">Chưa file index.js định nghĩa phần trung gian để có thể truy cập vào </w:t>
       </w:r>
       <w:r>
+        <w:rPr>
+          <w:szCs w:val="26"/>
+        </w:rPr>
         <w:t>một route nhất định – đóng vai trò như điều kiện để có thể truy cập vào 1 route</w:t>
       </w:r>
       <w:r>
+        <w:rPr>
+          <w:szCs w:val="26"/>
+        </w:rPr>
         <w:t xml:space="preserve"> (VD: người dùng chưa đăng nhập thì không thể truy cập vào trang có sessions, giảng viên không thể truy cập vào trang của admin…)</w:t>
       </w:r>
     </w:p>
@@ -1167,8 +1543,15 @@
           <w:ilvl w:val="1"/>
           <w:numId w:val="3"/>
         </w:numPr>
-      </w:pPr>
-      <w:r>
+        <w:spacing w:after="26" w:line="40" w:lineRule="atLeast"/>
+        <w:rPr>
+          <w:szCs w:val="26"/>
+        </w:rPr>
+      </w:pPr>
+      <w:r>
+        <w:rPr>
+          <w:szCs w:val="26"/>
+        </w:rPr>
         <w:t>Thư mục helper:</w:t>
       </w:r>
     </w:p>
@@ -1179,8 +1562,15 @@
           <w:ilvl w:val="2"/>
           <w:numId w:val="3"/>
         </w:numPr>
-      </w:pPr>
-      <w:r>
+        <w:spacing w:after="26" w:line="40" w:lineRule="atLeast"/>
+        <w:rPr>
+          <w:szCs w:val="26"/>
+        </w:rPr>
+      </w:pPr>
+      <w:r>
+        <w:rPr>
+          <w:szCs w:val="26"/>
+        </w:rPr>
         <w:t>Tương tự như phần controller trong mô hình model-view-controller</w:t>
       </w:r>
     </w:p>
@@ -1191,25 +1581,44 @@
           <w:ilvl w:val="2"/>
           <w:numId w:val="3"/>
         </w:numPr>
-      </w:pPr>
-      <w:r>
+        <w:spacing w:after="26" w:line="40" w:lineRule="atLeast"/>
+        <w:rPr>
+          <w:szCs w:val="26"/>
+        </w:rPr>
+      </w:pPr>
+      <w:r>
+        <w:rPr>
+          <w:szCs w:val="26"/>
+        </w:rPr>
         <w:t>Chứa các phần tương tác với cơ sơ dữ liệu</w:t>
       </w:r>
       <w:r>
+        <w:rPr>
+          <w:szCs w:val="26"/>
+        </w:rPr>
         <w:t xml:space="preserve">, </w:t>
       </w:r>
       <w:r>
-        <w:t xml:space="preserve">thực hiện các phần create, </w:t>
-      </w:r>
-      <w:r>
-        <w:t>read</w:t>
-      </w:r>
-      <w:r>
-        <w:t xml:space="preserve"> , update, delete bản ghi trong cơ sở</w:t>
-      </w:r>
-      <w:r>
+        <w:rPr>
+          <w:szCs w:val="26"/>
+        </w:rPr>
+        <w:t>thực hiện các phần create, read , update, delete bản ghi trong cơ sở</w:t>
+      </w:r>
+      <w:r>
+        <w:rPr>
+          <w:szCs w:val="26"/>
+        </w:rPr>
         <w:t xml:space="preserve"> dữ liệu</w:t>
       </w:r>
+    </w:p>
+    <w:p>
+      <w:pPr>
+        <w:spacing w:after="26" w:line="40" w:lineRule="atLeast"/>
+        <w:rPr>
+          <w:b/>
+          <w:szCs w:val="26"/>
+        </w:rPr>
+      </w:pPr>
     </w:p>
     <w:p>
       <w:pPr>
@@ -1218,8 +1627,564 @@
           <w:ilvl w:val="0"/>
           <w:numId w:val="1"/>
         </w:numPr>
-      </w:pPr>
-      <w:r>
+        <w:spacing w:after="26" w:line="40" w:lineRule="atLeast"/>
+        <w:rPr>
+          <w:b/>
+          <w:szCs w:val="26"/>
+        </w:rPr>
+      </w:pPr>
+      <w:r>
+        <w:rPr>
+          <w:b/>
+          <w:szCs w:val="26"/>
+        </w:rPr>
+        <w:t>Các chức năng của ứng dụng</w:t>
+      </w:r>
+      <w:r>
+        <w:rPr>
+          <w:b/>
+          <w:szCs w:val="26"/>
+        </w:rPr>
+        <w:t>:</w:t>
+      </w:r>
+    </w:p>
+    <w:p>
+      <w:pPr>
+        <w:pStyle w:val="ListParagraph"/>
+        <w:spacing w:after="26" w:line="40" w:lineRule="atLeast"/>
+        <w:rPr>
+          <w:szCs w:val="26"/>
+        </w:rPr>
+      </w:pPr>
+      <w:r>
+        <w:rPr>
+          <w:szCs w:val="26"/>
+        </w:rPr>
+        <w:t xml:space="preserve">Các chức năng của ứng dụng được trình bày </w:t>
+      </w:r>
+      <w:proofErr w:type="gramStart"/>
+      <w:r>
+        <w:rPr>
+          <w:szCs w:val="26"/>
+        </w:rPr>
+        <w:t>theo</w:t>
+      </w:r>
+      <w:proofErr w:type="gramEnd"/>
+      <w:r>
+        <w:rPr>
+          <w:szCs w:val="26"/>
+        </w:rPr>
+        <w:t xml:space="preserve"> các người dùng của ứng dụng:</w:t>
+      </w:r>
+    </w:p>
+    <w:p>
+      <w:pPr>
+        <w:pStyle w:val="ListParagraph"/>
+        <w:numPr>
+          <w:ilvl w:val="0"/>
+          <w:numId w:val="4"/>
+        </w:numPr>
+        <w:spacing w:after="26" w:line="40" w:lineRule="atLeast"/>
+        <w:rPr>
+          <w:szCs w:val="26"/>
+        </w:rPr>
+      </w:pPr>
+      <w:r>
+        <w:rPr>
+          <w:szCs w:val="26"/>
+        </w:rPr>
+        <w:t>User</w:t>
+      </w:r>
+      <w:r>
+        <w:rPr>
+          <w:szCs w:val="26"/>
+        </w:rPr>
+        <w:t>: Được quyề</w:t>
+      </w:r>
+      <w:r>
+        <w:rPr>
+          <w:szCs w:val="26"/>
+        </w:rPr>
+        <w:t>n đặt câu hỏi cho từng phiên hỏi đáp</w:t>
+      </w:r>
+      <w:r>
+        <w:rPr>
+          <w:szCs w:val="26"/>
+        </w:rPr>
+        <w:t xml:space="preserve"> (</w:t>
+      </w:r>
+      <w:r>
+        <w:rPr>
+          <w:szCs w:val="26"/>
+        </w:rPr>
+        <w:t>bài giảng</w:t>
+      </w:r>
+      <w:r>
+        <w:rPr>
+          <w:szCs w:val="26"/>
+        </w:rPr>
+        <w:t>), trả lời câu hỏi, vote cho các câu hỏi, vote cho các câu trả lời.</w:t>
+      </w:r>
+    </w:p>
+    <w:p>
+      <w:pPr>
+        <w:pStyle w:val="ListParagraph"/>
+        <w:numPr>
+          <w:ilvl w:val="1"/>
+          <w:numId w:val="4"/>
+        </w:numPr>
+        <w:spacing w:after="26" w:line="40" w:lineRule="atLeast"/>
+        <w:rPr>
+          <w:szCs w:val="26"/>
+        </w:rPr>
+      </w:pPr>
+      <w:r>
+        <w:rPr>
+          <w:szCs w:val="26"/>
+        </w:rPr>
+        <w:t xml:space="preserve">Đăng nhập </w:t>
+      </w:r>
+      <w:r>
+        <w:rPr>
+          <w:szCs w:val="26"/>
+        </w:rPr>
+        <w:sym w:font="Wingdings" w:char="F0E0"/>
+      </w:r>
+      <w:r>
+        <w:rPr>
+          <w:szCs w:val="26"/>
+        </w:rPr>
+        <w:t xml:space="preserve"> Trang s</w:t>
+      </w:r>
+      <w:r>
+        <w:rPr>
+          <w:szCs w:val="26"/>
+        </w:rPr>
+        <w:t>ession gồm toàn bộ các phiên hỏi đáp</w:t>
+      </w:r>
+      <w:r>
+        <w:rPr>
+          <w:szCs w:val="26"/>
+        </w:rPr>
+        <w:t xml:space="preserve"> </w:t>
+      </w:r>
+      <w:r>
+        <w:rPr>
+          <w:szCs w:val="26"/>
+        </w:rPr>
+        <w:sym w:font="Wingdings" w:char="F0E0"/>
+      </w:r>
+      <w:r>
+        <w:rPr>
+          <w:szCs w:val="26"/>
+        </w:rPr>
+        <w:t xml:space="preserve"> Truy cập vào một phiên</w:t>
+      </w:r>
+      <w:r>
+        <w:rPr>
+          <w:szCs w:val="26"/>
+        </w:rPr>
+        <w:t xml:space="preserve"> </w:t>
+      </w:r>
+      <w:r>
+        <w:rPr>
+          <w:szCs w:val="26"/>
+        </w:rPr>
+        <w:sym w:font="Wingdings" w:char="F0E0"/>
+      </w:r>
+      <w:r>
+        <w:rPr>
+          <w:szCs w:val="26"/>
+        </w:rPr>
+        <w:t xml:space="preserve"> Đặt câu hỏi trong phiên</w:t>
+      </w:r>
+      <w:r>
+        <w:rPr>
+          <w:szCs w:val="26"/>
+        </w:rPr>
+        <w:t xml:space="preserve"> đó / Vote cho câu hỏi </w:t>
+      </w:r>
+      <w:r>
+        <w:rPr>
+          <w:szCs w:val="26"/>
+        </w:rPr>
+        <w:sym w:font="Wingdings" w:char="F0E0"/>
+      </w:r>
+      <w:r>
+        <w:rPr>
+          <w:szCs w:val="26"/>
+        </w:rPr>
+        <w:t xml:space="preserve"> Chuyển đến trang trả lời để trả lời cho từng câu hỏi / V</w:t>
+      </w:r>
+      <w:r>
+        <w:rPr>
+          <w:szCs w:val="26"/>
+        </w:rPr>
+        <w:t>ote cho các câu trả lời trong từng</w:t>
+      </w:r>
+      <w:r>
+        <w:rPr>
+          <w:szCs w:val="26"/>
+        </w:rPr>
+        <w:t xml:space="preserve"> câu hỏi</w:t>
+      </w:r>
+    </w:p>
+    <w:p>
+      <w:pPr>
+        <w:pStyle w:val="ListParagraph"/>
+        <w:spacing w:after="26" w:line="40" w:lineRule="atLeast"/>
+        <w:ind w:left="2160"/>
+        <w:rPr>
+          <w:szCs w:val="26"/>
+        </w:rPr>
+      </w:pPr>
+    </w:p>
+    <w:p>
+      <w:pPr>
+        <w:pStyle w:val="ListParagraph"/>
+        <w:numPr>
+          <w:ilvl w:val="0"/>
+          <w:numId w:val="4"/>
+        </w:numPr>
+        <w:spacing w:after="26" w:line="40" w:lineRule="atLeast"/>
+        <w:rPr>
+          <w:szCs w:val="26"/>
+        </w:rPr>
+      </w:pPr>
+      <w:r>
+        <w:rPr>
+          <w:szCs w:val="26"/>
+        </w:rPr>
+        <w:t>Chủ tọa</w:t>
+      </w:r>
+      <w:r>
+        <w:rPr>
+          <w:szCs w:val="26"/>
+        </w:rPr>
+        <w:t>: Được quyền quản lý phiên hỏi đáp của bản thân (đóng, mở, kết thúc phiên hỏi đáp) và cũng có các quyền c</w:t>
+      </w:r>
+      <w:r>
+        <w:rPr>
+          <w:szCs w:val="26"/>
+        </w:rPr>
+        <w:t>ủa user</w:t>
+      </w:r>
+      <w:r>
+        <w:rPr>
+          <w:szCs w:val="26"/>
+        </w:rPr>
+        <w:t>.</w:t>
+      </w:r>
+    </w:p>
+    <w:p>
+      <w:pPr>
+        <w:pStyle w:val="ListParagraph"/>
+        <w:numPr>
+          <w:ilvl w:val="1"/>
+          <w:numId w:val="4"/>
+        </w:numPr>
+        <w:spacing w:after="26" w:line="40" w:lineRule="atLeast"/>
+        <w:rPr>
+          <w:szCs w:val="26"/>
+        </w:rPr>
+      </w:pPr>
+      <w:r>
+        <w:rPr>
+          <w:szCs w:val="26"/>
+        </w:rPr>
+        <w:t xml:space="preserve">Đăng nhập </w:t>
+      </w:r>
+      <w:r>
+        <w:rPr>
+          <w:szCs w:val="26"/>
+        </w:rPr>
+        <w:sym w:font="Wingdings" w:char="F0E0"/>
+      </w:r>
+      <w:r>
+        <w:rPr>
+          <w:szCs w:val="26"/>
+        </w:rPr>
+        <w:t xml:space="preserve"> </w:t>
+      </w:r>
+      <w:r>
+        <w:rPr>
+          <w:szCs w:val="26"/>
+        </w:rPr>
+        <w:t xml:space="preserve">Có thể chọn một trong hai trang: </w:t>
+      </w:r>
+    </w:p>
+    <w:p>
+      <w:pPr>
+        <w:pStyle w:val="ListParagraph"/>
+        <w:numPr>
+          <w:ilvl w:val="2"/>
+          <w:numId w:val="4"/>
+        </w:numPr>
+        <w:spacing w:after="26" w:line="40" w:lineRule="atLeast"/>
+        <w:rPr>
+          <w:szCs w:val="26"/>
+        </w:rPr>
+      </w:pPr>
+      <w:r>
+        <w:rPr>
+          <w:szCs w:val="26"/>
+        </w:rPr>
+        <w:t xml:space="preserve">Trang session của bản thân gồm các phiên của bản thân. Có thể đóng, mở, kết thúc phiên </w:t>
+      </w:r>
+      <w:r>
+        <w:rPr>
+          <w:szCs w:val="26"/>
+        </w:rPr>
+        <w:sym w:font="Wingdings" w:char="F0E0"/>
+      </w:r>
+      <w:r>
+        <w:rPr>
+          <w:szCs w:val="26"/>
+        </w:rPr>
+        <w:t xml:space="preserve"> Truy cập vào một phiên để đọc các câu hỏi </w:t>
+      </w:r>
+      <w:r>
+        <w:rPr>
+          <w:szCs w:val="26"/>
+        </w:rPr>
+        <w:sym w:font="Wingdings" w:char="F0E0"/>
+      </w:r>
+      <w:r>
+        <w:rPr>
+          <w:szCs w:val="26"/>
+        </w:rPr>
+        <w:t xml:space="preserve"> Chọn câu hỏi để trả lời </w:t>
+      </w:r>
+      <w:r>
+        <w:rPr>
+          <w:szCs w:val="26"/>
+        </w:rPr>
+        <w:sym w:font="Wingdings" w:char="F0E0"/>
+      </w:r>
+      <w:r>
+        <w:rPr>
+          <w:szCs w:val="26"/>
+        </w:rPr>
+        <w:t xml:space="preserve"> Chuyển đến trang trả lời cho từng câu hỏi </w:t>
+      </w:r>
+      <w:r>
+        <w:rPr>
+          <w:szCs w:val="26"/>
+        </w:rPr>
+        <w:sym w:font="Wingdings" w:char="F0E0"/>
+      </w:r>
+      <w:r>
+        <w:rPr>
+          <w:szCs w:val="26"/>
+        </w:rPr>
+        <w:t xml:space="preserve"> Câu trả lời </w:t>
+      </w:r>
+      <w:r>
+        <w:rPr>
+          <w:szCs w:val="26"/>
+        </w:rPr>
+        <w:lastRenderedPageBreak/>
+        <w:t>củ</w:t>
+      </w:r>
+      <w:r>
+        <w:rPr>
+          <w:szCs w:val="26"/>
+        </w:rPr>
+        <w:t>a giảng viên được đánh dấu (Nếu giảng viên xác nhận một câu trả lời là đúng sẽ đánh dấu sao câu trả lời đó)</w:t>
+      </w:r>
+    </w:p>
+    <w:p>
+      <w:pPr>
+        <w:pStyle w:val="ListParagraph"/>
+        <w:numPr>
+          <w:ilvl w:val="2"/>
+          <w:numId w:val="4"/>
+        </w:numPr>
+        <w:spacing w:after="26" w:line="40" w:lineRule="atLeast"/>
+        <w:rPr>
+          <w:szCs w:val="26"/>
+        </w:rPr>
+      </w:pPr>
+      <w:r>
+        <w:rPr>
+          <w:szCs w:val="26"/>
+        </w:rPr>
+        <w:t>Với các ph</w:t>
+      </w:r>
+      <w:r>
+        <w:rPr>
+          <w:szCs w:val="26"/>
+        </w:rPr>
+        <w:t>iên hỏi đáp của giảng viên khác: C</w:t>
+      </w:r>
+      <w:r>
+        <w:rPr>
+          <w:szCs w:val="26"/>
+        </w:rPr>
+        <w:t>ó các quyền đặt câu hỏi và trả lời như user</w:t>
+      </w:r>
+    </w:p>
+    <w:p>
+      <w:pPr>
+        <w:pStyle w:val="ListParagraph"/>
+        <w:spacing w:after="26" w:line="40" w:lineRule="atLeast"/>
+        <w:ind w:left="2160"/>
+        <w:rPr>
+          <w:szCs w:val="26"/>
+        </w:rPr>
+      </w:pPr>
+    </w:p>
+    <w:p>
+      <w:pPr>
+        <w:pStyle w:val="ListParagraph"/>
+        <w:numPr>
+          <w:ilvl w:val="0"/>
+          <w:numId w:val="4"/>
+        </w:numPr>
+        <w:spacing w:after="26" w:line="40" w:lineRule="atLeast"/>
+        <w:rPr>
+          <w:szCs w:val="26"/>
+        </w:rPr>
+      </w:pPr>
+      <w:r>
+        <w:rPr>
+          <w:szCs w:val="26"/>
+        </w:rPr>
+        <w:t xml:space="preserve">Admin: </w:t>
+      </w:r>
+      <w:r>
+        <w:rPr>
+          <w:szCs w:val="26"/>
+        </w:rPr>
+        <w:t>Được quyền quản lý người dùng và tất cả các phiên hỏi đáp, ngoài ra cũng có tất cả các quyền của chủ tọa và user</w:t>
+      </w:r>
+    </w:p>
+    <w:p>
+      <w:pPr>
+        <w:pStyle w:val="ListParagraph"/>
+        <w:numPr>
+          <w:ilvl w:val="1"/>
+          <w:numId w:val="4"/>
+        </w:numPr>
+        <w:spacing w:after="26" w:line="40" w:lineRule="atLeast"/>
+        <w:rPr>
+          <w:szCs w:val="26"/>
+        </w:rPr>
+      </w:pPr>
+      <w:r>
+        <w:rPr>
+          <w:szCs w:val="26"/>
+        </w:rPr>
+        <w:t xml:space="preserve">Đăng nhập </w:t>
+      </w:r>
+      <w:r>
+        <w:rPr>
+          <w:szCs w:val="26"/>
+        </w:rPr>
+        <w:sym w:font="Wingdings" w:char="F0E0"/>
+      </w:r>
+      <w:r>
+        <w:rPr>
+          <w:szCs w:val="26"/>
+        </w:rPr>
+        <w:t xml:space="preserve"> Có thể chọn quản lý người dùng hoặc quản lý các phiên hỏi đáp</w:t>
+      </w:r>
+    </w:p>
+    <w:p>
+      <w:pPr>
+        <w:pStyle w:val="ListParagraph"/>
+        <w:numPr>
+          <w:ilvl w:val="2"/>
+          <w:numId w:val="4"/>
+        </w:numPr>
+        <w:spacing w:after="26" w:line="40" w:lineRule="atLeast"/>
+        <w:rPr>
+          <w:szCs w:val="26"/>
+        </w:rPr>
+      </w:pPr>
+      <w:r>
+        <w:rPr>
+          <w:szCs w:val="26"/>
+        </w:rPr>
+        <w:t>Trang quản lý người dùng: Thêm người dùng mới, cấp quyền cho người dùng / Xóa/Sửa đổi thông tin người dùng</w:t>
+      </w:r>
+    </w:p>
+    <w:p>
+      <w:pPr>
+        <w:pStyle w:val="ListParagraph"/>
+        <w:numPr>
+          <w:ilvl w:val="2"/>
+          <w:numId w:val="4"/>
+        </w:numPr>
+        <w:spacing w:after="26" w:line="40" w:lineRule="atLeast"/>
+        <w:rPr>
+          <w:szCs w:val="26"/>
+        </w:rPr>
+      </w:pPr>
+      <w:r>
+        <w:rPr>
+          <w:szCs w:val="26"/>
+        </w:rPr>
+        <w:t>Trang quản lý tất cả các phiên hỏi đáp: Đóng, mở hoặc kết thúc phiên hỏi đáp</w:t>
+      </w:r>
+    </w:p>
+    <w:p>
+      <w:pPr>
+        <w:pStyle w:val="ListParagraph"/>
+        <w:numPr>
+          <w:ilvl w:val="2"/>
+          <w:numId w:val="4"/>
+        </w:numPr>
+        <w:spacing w:after="26" w:line="40" w:lineRule="atLeast"/>
+        <w:rPr>
+          <w:szCs w:val="26"/>
+        </w:rPr>
+      </w:pPr>
+      <w:r>
+        <w:rPr>
+          <w:szCs w:val="26"/>
+        </w:rPr>
+        <w:t>Truy cập vào một phiên hỏi đáp: Có các quyền đặt câu hỏi và trả lời như user</w:t>
+      </w:r>
+    </w:p>
+    <w:p>
+      <w:pPr>
+        <w:pStyle w:val="ListParagraph"/>
+        <w:spacing w:after="26" w:line="40" w:lineRule="atLeast"/>
+        <w:ind w:left="2160"/>
+        <w:rPr>
+          <w:szCs w:val="26"/>
+        </w:rPr>
+      </w:pPr>
+    </w:p>
+    <w:p>
+      <w:pPr>
+        <w:pStyle w:val="ListParagraph"/>
+        <w:spacing w:after="26" w:line="40" w:lineRule="atLeast"/>
+        <w:ind w:left="2160"/>
+        <w:rPr>
+          <w:szCs w:val="26"/>
+        </w:rPr>
+      </w:pPr>
+    </w:p>
+    <w:p>
+      <w:pPr>
+        <w:pStyle w:val="ListParagraph"/>
+        <w:numPr>
+          <w:ilvl w:val="0"/>
+          <w:numId w:val="1"/>
+        </w:numPr>
+        <w:spacing w:after="26" w:line="40" w:lineRule="atLeast"/>
+        <w:rPr>
+          <w:b/>
+          <w:szCs w:val="26"/>
+        </w:rPr>
+      </w:pPr>
+      <w:r>
+        <w:rPr>
+          <w:b/>
+          <w:szCs w:val="26"/>
+        </w:rPr>
         <w:t>Phân công công việc:</w:t>
       </w:r>
     </w:p>
@@ -1230,8 +2195,15 @@
           <w:ilvl w:val="1"/>
           <w:numId w:val="1"/>
         </w:numPr>
-      </w:pPr>
-      <w:r>
+        <w:spacing w:after="26" w:line="40" w:lineRule="atLeast"/>
+        <w:rPr>
+          <w:szCs w:val="26"/>
+        </w:rPr>
+      </w:pPr>
+      <w:r>
+        <w:rPr>
+          <w:szCs w:val="26"/>
+        </w:rPr>
         <w:t>Nguyễn Mạnh Dũng:</w:t>
       </w:r>
     </w:p>
@@ -1242,37 +2214,71 @@
           <w:ilvl w:val="2"/>
           <w:numId w:val="1"/>
         </w:numPr>
-      </w:pPr>
-      <w:r>
+        <w:spacing w:after="26" w:line="40" w:lineRule="atLeast"/>
+        <w:rPr>
+          <w:szCs w:val="26"/>
+        </w:rPr>
+      </w:pPr>
+      <w:r>
+        <w:rPr>
+          <w:szCs w:val="26"/>
+        </w:rPr>
         <w:t xml:space="preserve">Viết back-end, </w:t>
       </w:r>
       <w:r>
+        <w:rPr>
+          <w:szCs w:val="26"/>
+        </w:rPr>
         <w:t>tạo cấu trúc project</w:t>
       </w:r>
       <w:proofErr w:type="gramStart"/>
       <w:r>
+        <w:rPr>
+          <w:szCs w:val="26"/>
+        </w:rPr>
         <w:t xml:space="preserve">, </w:t>
       </w:r>
       <w:r>
+        <w:rPr>
+          <w:szCs w:val="26"/>
+        </w:rPr>
         <w:t xml:space="preserve"> </w:t>
       </w:r>
       <w:r>
+        <w:rPr>
+          <w:szCs w:val="26"/>
+        </w:rPr>
         <w:t>Tạo</w:t>
       </w:r>
       <w:proofErr w:type="gramEnd"/>
       <w:r>
+        <w:rPr>
+          <w:szCs w:val="26"/>
+        </w:rPr>
         <w:t xml:space="preserve"> ứng dụng hoạt động theo thời gian thực (các trang tạo câu hỏi, </w:t>
       </w:r>
       <w:r>
+        <w:rPr>
+          <w:szCs w:val="26"/>
+        </w:rPr>
         <w:t>tạo</w:t>
       </w:r>
       <w:r>
+        <w:rPr>
+          <w:szCs w:val="26"/>
+        </w:rPr>
         <w:t xml:space="preserve"> câu trả lời</w:t>
       </w:r>
       <w:r>
+        <w:rPr>
+          <w:szCs w:val="26"/>
+        </w:rPr>
         <w:t>, quản lí các phiên hỏi đáp + tạo phiên hỏi đáp…</w:t>
       </w:r>
       <w:r>
+        <w:rPr>
+          <w:szCs w:val="26"/>
+        </w:rPr>
         <w:t>)</w:t>
       </w:r>
     </w:p>
@@ -1283,14 +2289,27 @@
           <w:ilvl w:val="2"/>
           <w:numId w:val="1"/>
         </w:numPr>
-      </w:pPr>
-      <w:r>
+        <w:spacing w:after="26" w:line="40" w:lineRule="atLeast"/>
+        <w:rPr>
+          <w:szCs w:val="26"/>
+        </w:rPr>
+      </w:pPr>
+      <w:r>
+        <w:rPr>
+          <w:szCs w:val="26"/>
+        </w:rPr>
         <w:t xml:space="preserve">Chỉnh sửa </w:t>
       </w:r>
       <w:r>
+        <w:rPr>
+          <w:szCs w:val="26"/>
+        </w:rPr>
         <w:t>html, css, js</w:t>
       </w:r>
       <w:r>
+        <w:rPr>
+          <w:szCs w:val="26"/>
+        </w:rPr>
         <w:t xml:space="preserve"> cho toàn bộ các trang</w:t>
       </w:r>
     </w:p>
@@ -1301,11 +2320,21 @@
           <w:ilvl w:val="2"/>
           <w:numId w:val="1"/>
         </w:numPr>
-      </w:pPr>
-      <w:r>
+        <w:spacing w:after="26" w:line="40" w:lineRule="atLeast"/>
+        <w:rPr>
+          <w:szCs w:val="26"/>
+        </w:rPr>
+      </w:pPr>
+      <w:r>
+        <w:rPr>
+          <w:szCs w:val="26"/>
+        </w:rPr>
         <w:t>Tạo model Question</w:t>
       </w:r>
       <w:r>
+        <w:rPr>
+          <w:szCs w:val="26"/>
+        </w:rPr>
         <w:t>, chỉnh sửa các model khác</w:t>
       </w:r>
     </w:p>
@@ -1316,8 +2345,15 @@
           <w:ilvl w:val="2"/>
           <w:numId w:val="1"/>
         </w:numPr>
-      </w:pPr>
-      <w:r>
+        <w:spacing w:after="26" w:line="40" w:lineRule="atLeast"/>
+        <w:rPr>
+          <w:szCs w:val="26"/>
+        </w:rPr>
+      </w:pPr>
+      <w:r>
+        <w:rPr>
+          <w:szCs w:val="26"/>
+        </w:rPr>
         <w:t>Kết nối các thành phần của ứng dụng với nhau…</w:t>
       </w:r>
     </w:p>
@@ -1328,8 +2364,15 @@
           <w:ilvl w:val="1"/>
           <w:numId w:val="1"/>
         </w:numPr>
-      </w:pPr>
-      <w:r>
+        <w:spacing w:after="26" w:line="40" w:lineRule="atLeast"/>
+        <w:rPr>
+          <w:szCs w:val="26"/>
+        </w:rPr>
+      </w:pPr>
+      <w:r>
+        <w:rPr>
+          <w:szCs w:val="26"/>
+        </w:rPr>
         <w:t>Nguyễn Khắc Vũ Hiệp:</w:t>
       </w:r>
     </w:p>
@@ -1340,11 +2383,21 @@
           <w:ilvl w:val="2"/>
           <w:numId w:val="1"/>
         </w:numPr>
-      </w:pPr>
-      <w:r>
+        <w:spacing w:after="26" w:line="40" w:lineRule="atLeast"/>
+        <w:rPr>
+          <w:szCs w:val="26"/>
+        </w:rPr>
+      </w:pPr>
+      <w:r>
+        <w:rPr>
+          <w:szCs w:val="26"/>
+        </w:rPr>
         <w:t>Viết phần html, css, js cho trang tạo câu trả lời</w:t>
       </w:r>
       <w:r>
+        <w:rPr>
+          <w:szCs w:val="26"/>
+        </w:rPr>
         <w:t>, quản lí các phiên hỏi đáp</w:t>
       </w:r>
     </w:p>
@@ -1355,8 +2408,15 @@
           <w:ilvl w:val="2"/>
           <w:numId w:val="1"/>
         </w:numPr>
-      </w:pPr>
-      <w:r>
+        <w:spacing w:after="26" w:line="40" w:lineRule="atLeast"/>
+        <w:rPr>
+          <w:szCs w:val="26"/>
+        </w:rPr>
+      </w:pPr>
+      <w:r>
+        <w:rPr>
+          <w:szCs w:val="26"/>
+        </w:rPr>
         <w:t>Tạo request tới server sử dụng axios</w:t>
       </w:r>
     </w:p>
@@ -1367,8 +2427,15 @@
           <w:ilvl w:val="1"/>
           <w:numId w:val="1"/>
         </w:numPr>
-      </w:pPr>
-      <w:r>
+        <w:spacing w:after="26" w:line="40" w:lineRule="atLeast"/>
+        <w:rPr>
+          <w:szCs w:val="26"/>
+        </w:rPr>
+      </w:pPr>
+      <w:r>
+        <w:rPr>
+          <w:szCs w:val="26"/>
+        </w:rPr>
         <w:t>Phạm Minh Huyền:</w:t>
       </w:r>
     </w:p>
@@ -1379,17 +2446,33 @@
           <w:ilvl w:val="2"/>
           <w:numId w:val="1"/>
         </w:numPr>
-      </w:pPr>
-      <w:r>
+        <w:spacing w:after="26" w:line="40" w:lineRule="atLeast"/>
+        <w:rPr>
+          <w:szCs w:val="26"/>
+        </w:rPr>
+      </w:pPr>
+      <w:r>
+        <w:rPr>
+          <w:szCs w:val="26"/>
+        </w:rPr>
         <w:t xml:space="preserve">Hỗ trợ viết phần js cho trang tạo câu trả lời, </w:t>
       </w:r>
       <w:r>
+        <w:rPr>
+          <w:szCs w:val="26"/>
+        </w:rPr>
         <w:t xml:space="preserve">viết phần html, css, js cho trang </w:t>
       </w:r>
       <w:r>
+        <w:rPr>
+          <w:szCs w:val="26"/>
+        </w:rPr>
         <w:t>tạo phiên hỏi đáp</w:t>
       </w:r>
       <w:r>
+        <w:rPr>
+          <w:szCs w:val="26"/>
+        </w:rPr>
         <w:t>, hiển thị toàn bộ phiên hỏi đáp</w:t>
       </w:r>
     </w:p>
@@ -1400,14 +2483,27 @@
           <w:ilvl w:val="2"/>
           <w:numId w:val="1"/>
         </w:numPr>
-      </w:pPr>
-      <w:r>
+        <w:spacing w:after="26" w:line="40" w:lineRule="atLeast"/>
+        <w:rPr>
+          <w:szCs w:val="26"/>
+        </w:rPr>
+      </w:pPr>
+      <w:r>
+        <w:rPr>
+          <w:szCs w:val="26"/>
+        </w:rPr>
         <w:t>T</w:t>
       </w:r>
       <w:r>
+        <w:rPr>
+          <w:szCs w:val="26"/>
+        </w:rPr>
         <w:t xml:space="preserve">ạo model </w:t>
       </w:r>
       <w:r>
+        <w:rPr>
+          <w:szCs w:val="26"/>
+        </w:rPr>
         <w:t>Session</w:t>
       </w:r>
     </w:p>
@@ -1418,8 +2514,15 @@
           <w:ilvl w:val="2"/>
           <w:numId w:val="1"/>
         </w:numPr>
-      </w:pPr>
-      <w:r>
+        <w:spacing w:after="26" w:line="40" w:lineRule="atLeast"/>
+        <w:rPr>
+          <w:szCs w:val="26"/>
+        </w:rPr>
+      </w:pPr>
+      <w:r>
+        <w:rPr>
+          <w:szCs w:val="26"/>
+        </w:rPr>
         <w:t>Tạo request tới server sử dụng axios</w:t>
       </w:r>
     </w:p>
@@ -1430,8 +2533,15 @@
           <w:ilvl w:val="1"/>
           <w:numId w:val="1"/>
         </w:numPr>
-      </w:pPr>
-      <w:r>
+        <w:spacing w:after="26" w:line="40" w:lineRule="atLeast"/>
+        <w:rPr>
+          <w:szCs w:val="26"/>
+        </w:rPr>
+      </w:pPr>
+      <w:r>
+        <w:rPr>
+          <w:szCs w:val="26"/>
+        </w:rPr>
         <w:t>Trần Thị Quỳnh Giao</w:t>
       </w:r>
     </w:p>
@@ -1442,23 +2552,45 @@
           <w:ilvl w:val="2"/>
           <w:numId w:val="1"/>
         </w:numPr>
-      </w:pPr>
-      <w:r>
+        <w:spacing w:after="26" w:line="40" w:lineRule="atLeast"/>
+        <w:rPr>
+          <w:szCs w:val="26"/>
+        </w:rPr>
+      </w:pPr>
+      <w:r>
+        <w:rPr>
+          <w:szCs w:val="26"/>
+        </w:rPr>
         <w:t>Viết html, css, js cho trang tạo câu hỏi</w:t>
       </w:r>
       <w:r>
+        <w:rPr>
+          <w:szCs w:val="26"/>
+        </w:rPr>
         <w:t>, trang đăng nhập, trang chỉnh sửa thông tin cá nhân</w:t>
       </w:r>
       <w:r>
+        <w:rPr>
+          <w:szCs w:val="26"/>
+        </w:rPr>
         <w:t xml:space="preserve">, </w:t>
       </w:r>
       <w:r>
+        <w:rPr>
+          <w:szCs w:val="26"/>
+        </w:rPr>
         <w:t>tham gia chỉnh sửa</w:t>
       </w:r>
       <w:r>
+        <w:rPr>
+          <w:szCs w:val="26"/>
+        </w:rPr>
         <w:t xml:space="preserve"> js</w:t>
       </w:r>
       <w:r>
+        <w:rPr>
+          <w:szCs w:val="26"/>
+        </w:rPr>
         <w:t xml:space="preserve"> trang quản lí người dùng</w:t>
       </w:r>
     </w:p>
@@ -1469,8 +2601,15 @@
           <w:ilvl w:val="2"/>
           <w:numId w:val="1"/>
         </w:numPr>
-      </w:pPr>
-      <w:r>
+        <w:spacing w:after="26" w:line="40" w:lineRule="atLeast"/>
+        <w:rPr>
+          <w:szCs w:val="26"/>
+        </w:rPr>
+      </w:pPr>
+      <w:r>
+        <w:rPr>
+          <w:szCs w:val="26"/>
+        </w:rPr>
         <w:t>Tạo model User</w:t>
       </w:r>
     </w:p>
@@ -1481,8 +2620,15 @@
           <w:ilvl w:val="2"/>
           <w:numId w:val="1"/>
         </w:numPr>
-      </w:pPr>
-      <w:r>
+        <w:spacing w:after="26" w:line="40" w:lineRule="atLeast"/>
+        <w:rPr>
+          <w:szCs w:val="26"/>
+        </w:rPr>
+      </w:pPr>
+      <w:r>
+        <w:rPr>
+          <w:szCs w:val="26"/>
+        </w:rPr>
         <w:t>Tạo request tới server sử dụng axios</w:t>
       </w:r>
     </w:p>
@@ -1493,8 +2639,15 @@
           <w:ilvl w:val="1"/>
           <w:numId w:val="1"/>
         </w:numPr>
-      </w:pPr>
-      <w:r>
+        <w:spacing w:after="26" w:line="40" w:lineRule="atLeast"/>
+        <w:rPr>
+          <w:szCs w:val="26"/>
+        </w:rPr>
+      </w:pPr>
+      <w:r>
+        <w:rPr>
+          <w:szCs w:val="26"/>
+        </w:rPr>
         <w:t>Tống Lý Trinh</w:t>
       </w:r>
     </w:p>
@@ -1505,17 +2658,33 @@
           <w:ilvl w:val="2"/>
           <w:numId w:val="1"/>
         </w:numPr>
-      </w:pPr>
-      <w:r>
+        <w:spacing w:after="26" w:line="40" w:lineRule="atLeast"/>
+        <w:rPr>
+          <w:szCs w:val="26"/>
+        </w:rPr>
+      </w:pPr>
+      <w:r>
+        <w:rPr>
+          <w:szCs w:val="26"/>
+        </w:rPr>
         <w:t>Viết html, css, js cho trang quản lí người dùng,</w:t>
       </w:r>
       <w:r>
+        <w:rPr>
+          <w:szCs w:val="26"/>
+        </w:rPr>
         <w:t xml:space="preserve"> chỉnh sửa js</w:t>
       </w:r>
       <w:r>
+        <w:rPr>
+          <w:szCs w:val="26"/>
+        </w:rPr>
         <w:t>, tương tác thời gian thực</w:t>
       </w:r>
       <w:r>
+        <w:rPr>
+          <w:szCs w:val="26"/>
+        </w:rPr>
         <w:t xml:space="preserve"> phần thêm câu trả lời</w:t>
       </w:r>
     </w:p>
@@ -1526,8 +2695,15 @@
           <w:ilvl w:val="2"/>
           <w:numId w:val="1"/>
         </w:numPr>
-      </w:pPr>
-      <w:r>
+        <w:spacing w:after="26" w:line="40" w:lineRule="atLeast"/>
+        <w:rPr>
+          <w:szCs w:val="26"/>
+        </w:rPr>
+      </w:pPr>
+      <w:r>
+        <w:rPr>
+          <w:szCs w:val="26"/>
+        </w:rPr>
         <w:t>Tạo model Answer</w:t>
       </w:r>
     </w:p>
@@ -1538,8 +2714,15 @@
           <w:ilvl w:val="2"/>
           <w:numId w:val="1"/>
         </w:numPr>
-      </w:pPr>
-      <w:r>
+        <w:spacing w:after="26" w:line="40" w:lineRule="atLeast"/>
+        <w:rPr>
+          <w:szCs w:val="26"/>
+        </w:rPr>
+      </w:pPr>
+      <w:r>
+        <w:rPr>
+          <w:szCs w:val="26"/>
+        </w:rPr>
         <w:t>Tạo request tới server sử dụng axios</w:t>
       </w:r>
     </w:p>
@@ -1556,6 +2739,119 @@
 <file path=word/numbering.xml><?xml version="1.0" encoding="utf-8"?>
 <w:numbering xmlns:wpc="http://schemas.microsoft.com/office/word/2010/wordprocessingCanvas" xmlns:mc="http://schemas.openxmlformats.org/markup-compatibility/2006" xmlns:o="urn:schemas-microsoft-com:office:office" xmlns:r="http://schemas.openxmlformats.org/officeDocument/2006/relationships" xmlns:m="http://schemas.openxmlformats.org/officeDocument/2006/math" xmlns:v="urn:schemas-microsoft-com:vml" xmlns:wp14="http://schemas.microsoft.com/office/word/2010/wordprocessingDrawing" xmlns:wp="http://schemas.openxmlformats.org/drawingml/2006/wordprocessingDrawing" xmlns:w10="urn:schemas-microsoft-com:office:word" xmlns:w="http://schemas.openxmlformats.org/wordprocessingml/2006/main" xmlns:w14="http://schemas.microsoft.com/office/word/2010/wordml" xmlns:w15="http://schemas.microsoft.com/office/word/2012/wordml" xmlns:wpg="http://schemas.microsoft.com/office/word/2010/wordprocessingGroup" xmlns:wpi="http://schemas.microsoft.com/office/word/2010/wordprocessingInk" xmlns:wne="http://schemas.microsoft.com/office/word/2006/wordml" xmlns:wps="http://schemas.microsoft.com/office/word/2010/wordprocessingShape" mc:Ignorable="w14 w15 wp14">
   <w:abstractNum w:abstractNumId="0">
+    <w:nsid w:val="07F5012F"/>
+    <w:multiLevelType w:val="hybridMultilevel"/>
+    <w:tmpl w:val="17BE2606"/>
+    <w:lvl w:ilvl="0" w:tplc="04090001">
+      <w:start w:val="1"/>
+      <w:numFmt w:val="bullet"/>
+      <w:lvlText w:val=""/>
+      <w:lvlJc w:val="left"/>
+      <w:pPr>
+        <w:ind w:left="1440" w:hanging="360"/>
+      </w:pPr>
+      <w:rPr>
+        <w:rFonts w:ascii="Symbol" w:hAnsi="Symbol" w:hint="default"/>
+      </w:rPr>
+    </w:lvl>
+    <w:lvl w:ilvl="1" w:tplc="04090003">
+      <w:start w:val="1"/>
+      <w:numFmt w:val="bullet"/>
+      <w:lvlText w:val="o"/>
+      <w:lvlJc w:val="left"/>
+      <w:pPr>
+        <w:ind w:left="2160" w:hanging="360"/>
+      </w:pPr>
+      <w:rPr>
+        <w:rFonts w:ascii="Courier New" w:hAnsi="Courier New" w:cs="Courier New" w:hint="default"/>
+      </w:rPr>
+    </w:lvl>
+    <w:lvl w:ilvl="2" w:tplc="04090005">
+      <w:start w:val="1"/>
+      <w:numFmt w:val="bullet"/>
+      <w:lvlText w:val=""/>
+      <w:lvlJc w:val="left"/>
+      <w:pPr>
+        <w:ind w:left="2880" w:hanging="360"/>
+      </w:pPr>
+      <w:rPr>
+        <w:rFonts w:ascii="Wingdings" w:hAnsi="Wingdings" w:hint="default"/>
+      </w:rPr>
+    </w:lvl>
+    <w:lvl w:ilvl="3" w:tplc="04090001" w:tentative="1">
+      <w:start w:val="1"/>
+      <w:numFmt w:val="bullet"/>
+      <w:lvlText w:val=""/>
+      <w:lvlJc w:val="left"/>
+      <w:pPr>
+        <w:ind w:left="3600" w:hanging="360"/>
+      </w:pPr>
+      <w:rPr>
+        <w:rFonts w:ascii="Symbol" w:hAnsi="Symbol" w:hint="default"/>
+      </w:rPr>
+    </w:lvl>
+    <w:lvl w:ilvl="4" w:tplc="04090003" w:tentative="1">
+      <w:start w:val="1"/>
+      <w:numFmt w:val="bullet"/>
+      <w:lvlText w:val="o"/>
+      <w:lvlJc w:val="left"/>
+      <w:pPr>
+        <w:ind w:left="4320" w:hanging="360"/>
+      </w:pPr>
+      <w:rPr>
+        <w:rFonts w:ascii="Courier New" w:hAnsi="Courier New" w:cs="Courier New" w:hint="default"/>
+      </w:rPr>
+    </w:lvl>
+    <w:lvl w:ilvl="5" w:tplc="04090005" w:tentative="1">
+      <w:start w:val="1"/>
+      <w:numFmt w:val="bullet"/>
+      <w:lvlText w:val=""/>
+      <w:lvlJc w:val="left"/>
+      <w:pPr>
+        <w:ind w:left="5040" w:hanging="360"/>
+      </w:pPr>
+      <w:rPr>
+        <w:rFonts w:ascii="Wingdings" w:hAnsi="Wingdings" w:hint="default"/>
+      </w:rPr>
+    </w:lvl>
+    <w:lvl w:ilvl="6" w:tplc="04090001" w:tentative="1">
+      <w:start w:val="1"/>
+      <w:numFmt w:val="bullet"/>
+      <w:lvlText w:val=""/>
+      <w:lvlJc w:val="left"/>
+      <w:pPr>
+        <w:ind w:left="5760" w:hanging="360"/>
+      </w:pPr>
+      <w:rPr>
+        <w:rFonts w:ascii="Symbol" w:hAnsi="Symbol" w:hint="default"/>
+      </w:rPr>
+    </w:lvl>
+    <w:lvl w:ilvl="7" w:tplc="04090003" w:tentative="1">
+      <w:start w:val="1"/>
+      <w:numFmt w:val="bullet"/>
+      <w:lvlText w:val="o"/>
+      <w:lvlJc w:val="left"/>
+      <w:pPr>
+        <w:ind w:left="6480" w:hanging="360"/>
+      </w:pPr>
+      <w:rPr>
+        <w:rFonts w:ascii="Courier New" w:hAnsi="Courier New" w:cs="Courier New" w:hint="default"/>
+      </w:rPr>
+    </w:lvl>
+    <w:lvl w:ilvl="8" w:tplc="04090005" w:tentative="1">
+      <w:start w:val="1"/>
+      <w:numFmt w:val="bullet"/>
+      <w:lvlText w:val=""/>
+      <w:lvlJc w:val="left"/>
+      <w:pPr>
+        <w:ind w:left="7200" w:hanging="360"/>
+      </w:pPr>
+      <w:rPr>
+        <w:rFonts w:ascii="Wingdings" w:hAnsi="Wingdings" w:hint="default"/>
+      </w:rPr>
+    </w:lvl>
+  </w:abstractNum>
+  <w:abstractNum w:abstractNumId="1">
     <w:nsid w:val="22137C2F"/>
     <w:multiLevelType w:val="hybridMultilevel"/>
     <w:tmpl w:val="331887B0"/>
@@ -1650,7 +2946,7 @@
       </w:pPr>
     </w:lvl>
   </w:abstractNum>
-  <w:abstractNum w:abstractNumId="1">
+  <w:abstractNum w:abstractNumId="2">
     <w:nsid w:val="58B55856"/>
     <w:multiLevelType w:val="hybridMultilevel"/>
     <w:tmpl w:val="63589C9C"/>
@@ -1763,7 +3059,7 @@
       </w:rPr>
     </w:lvl>
   </w:abstractNum>
-  <w:abstractNum w:abstractNumId="2">
+  <w:abstractNum w:abstractNumId="3">
     <w:nsid w:val="672D6490"/>
     <w:multiLevelType w:val="hybridMultilevel"/>
     <w:tmpl w:val="47FE31EA"/>
@@ -1877,13 +3173,16 @@
     </w:lvl>
   </w:abstractNum>
   <w:num w:numId="1">
-    <w:abstractNumId w:val="0"/>
+    <w:abstractNumId w:val="1"/>
   </w:num>
   <w:num w:numId="2">
-    <w:abstractNumId w:val="1"/>
+    <w:abstractNumId w:val="2"/>
   </w:num>
   <w:num w:numId="3">
-    <w:abstractNumId w:val="2"/>
+    <w:abstractNumId w:val="3"/>
+  </w:num>
+  <w:num w:numId="4">
+    <w:abstractNumId w:val="0"/>
   </w:num>
 </w:numbering>
 </file>
